--- a/reservaDeAulasPF/proyecto.docx
+++ b/reservaDeAulasPF/proyecto.docx
@@ -398,6 +398,73 @@
           <w:b/>
         </w:rPr>
         <w:t xml:space="preserve"> para saber los días del mes</w:t>
+      </w:r>
+    </w:p>
+    <w:p>
+      <w:pPr>
+        <w:rPr>
+          <w:b/>
+        </w:rPr>
+      </w:pPr>
+      <w:r>
+        <w:rPr>
+          <w:b/>
+        </w:rPr>
+        <w:t>Aulas</w:t>
+      </w:r>
+    </w:p>
+    <w:p>
+      <w:pPr>
+        <w:rPr>
+          <w:b/>
+        </w:rPr>
+      </w:pPr>
+      <w:r>
+        <w:rPr>
+          <w:b/>
+        </w:rPr>
+        <w:tab/>
+        <w:t>D21 edificio d piso 2</w:t>
+      </w:r>
+    </w:p>
+    <w:p>
+      <w:pPr>
+        <w:rPr>
+          <w:b/>
+        </w:rPr>
+      </w:pPr>
+      <w:r>
+        <w:rPr>
+          <w:b/>
+        </w:rPr>
+        <w:tab/>
+        <w:t>B11 edificio b piso 1</w:t>
+      </w:r>
+    </w:p>
+    <w:p>
+      <w:pPr>
+        <w:rPr>
+          <w:b/>
+        </w:rPr>
+      </w:pPr>
+      <w:r>
+        <w:rPr>
+          <w:b/>
+        </w:rPr>
+        <w:t>Equipos</w:t>
+      </w:r>
+    </w:p>
+    <w:p>
+      <w:pPr>
+        <w:rPr>
+          <w:b/>
+        </w:rPr>
+      </w:pPr>
+      <w:r>
+        <w:rPr>
+          <w:b/>
+        </w:rPr>
+        <w:tab/>
       </w:r>
       <w:bookmarkStart w:id="0" w:name="_GoBack"/>
       <w:bookmarkEnd w:id="0"/>
